--- a/air_condition/docs/说明书.docx
+++ b/air_condition/docs/说明书.docx
@@ -178,6 +178,7 @@
         <w:pageBreakBefore w:val="0"/>
         <w:widowControl w:val="0"/>
         <w:numPr>
+          <w:ilvl w:val="0"/>
           <w:numId w:val="0"/>
         </w:numPr>
         <w:kinsoku/>
@@ -221,6 +222,7 @@
         <w:pageBreakBefore w:val="0"/>
         <w:widowControl w:val="0"/>
         <w:numPr>
+          <w:ilvl w:val="0"/>
           <w:numId w:val="0"/>
         </w:numPr>
         <w:kinsoku/>
@@ -293,6 +295,7 @@
         <w:pageBreakBefore w:val="0"/>
         <w:widowControl w:val="0"/>
         <w:numPr>
+          <w:ilvl w:val="0"/>
           <w:numId w:val="0"/>
         </w:numPr>
         <w:kinsoku/>
@@ -309,7 +312,7 @@
         <w:jc w:val="both"/>
         <w:textAlignment w:val="auto"/>
         <w:rPr>
-          <w:rFonts w:hint="eastAsia"/>
+          <w:rFonts w:hint="default"/>
           <w:b w:val="0"/>
           <w:bCs w:val="0"/>
           <w:sz w:val="24"/>
@@ -326,12 +329,57 @@
           <w:szCs w:val="24"/>
           <w:lang w:val="en-US" w:eastAsia="zh-CN"/>
         </w:rPr>
-        <w:t>控制器结构如下图所示，</w:t>
+        <w:t>控制器结构如下图所示，具体信号定义可以参考</w:t>
+      </w:r>
+      <w:r>
+        <w:rPr>
+          <w:rFonts w:hint="default"/>
+          <w:b w:val="0"/>
+          <w:bCs w:val="0"/>
+          <w:sz w:val="24"/>
+          <w:szCs w:val="24"/>
+          <w:lang w:val="en-US" w:eastAsia="zh-CN"/>
+        </w:rPr>
+        <w:t>”</w:t>
+      </w:r>
+      <w:r>
+        <w:rPr>
+          <w:rFonts w:hint="eastAsia"/>
+          <w:b w:val="0"/>
+          <w:bCs w:val="0"/>
+          <w:sz w:val="24"/>
+          <w:szCs w:val="24"/>
+          <w:lang w:val="en-US" w:eastAsia="zh-CN"/>
+        </w:rPr>
+        <w:t>pcb丝印图.pdf</w:t>
+      </w:r>
+      <w:r>
+        <w:rPr>
+          <w:rFonts w:hint="default"/>
+          <w:b w:val="0"/>
+          <w:bCs w:val="0"/>
+          <w:sz w:val="24"/>
+          <w:szCs w:val="24"/>
+          <w:lang w:val="en-US" w:eastAsia="zh-CN"/>
+        </w:rPr>
+        <w:t>”</w:t>
+      </w:r>
+      <w:r>
+        <w:rPr>
+          <w:rFonts w:hint="eastAsia"/>
+          <w:b w:val="0"/>
+          <w:bCs w:val="0"/>
+          <w:sz w:val="24"/>
+          <w:szCs w:val="24"/>
+          <w:lang w:val="en-US" w:eastAsia="zh-CN"/>
+        </w:rPr>
+        <w:t>，具体信号定义如下：</w:t>
       </w:r>
     </w:p>
     <w:p>
       <w:pPr>
         <w:numPr>
+          <w:ilvl w:val="0"/>
           <w:numId w:val="0"/>
         </w:numPr>
         <w:ind w:leftChars="0"/>
@@ -345,230 +393,12 @@
           <w:lang w:val="en-US" w:eastAsia="zh-CN"/>
         </w:rPr>
       </w:pPr>
-    </w:p>
-    <w:p>
-      <w:pPr>
-        <w:jc w:val="left"/>
-        <w:rPr>
-          <w:rFonts w:hint="eastAsia"/>
-          <w:lang w:eastAsia="zh-CN"/>
-        </w:rPr>
-      </w:pPr>
-      <w:r>
-        <w:rPr>
-          <w:sz w:val="21"/>
-        </w:rPr>
-        <mc:AlternateContent>
-          <mc:Choice Requires="wps">
-            <w:drawing>
-              <wp:anchor distT="0" distB="0" distL="114300" distR="114300" simplePos="0" relativeHeight="251677696" behindDoc="0" locked="0" layoutInCell="1" allowOverlap="1">
-                <wp:simplePos x="0" y="0"/>
-                <wp:positionH relativeFrom="column">
-                  <wp:posOffset>5212080</wp:posOffset>
-                </wp:positionH>
-                <wp:positionV relativeFrom="paragraph">
-                  <wp:posOffset>1343025</wp:posOffset>
-                </wp:positionV>
-                <wp:extent cx="1129030" cy="1128395"/>
-                <wp:effectExtent l="2338705" t="6350" r="6985" b="953135"/>
-                <wp:wrapNone/>
-                <wp:docPr id="14" name="矩形标注 14"/>
-                <wp:cNvGraphicFramePr/>
-                <a:graphic xmlns:a="http://schemas.openxmlformats.org/drawingml/2006/main">
-                  <a:graphicData uri="http://schemas.microsoft.com/office/word/2010/wordprocessingShape">
-                    <wps:wsp>
-                      <wps:cNvSpPr/>
-                      <wps:spPr>
-                        <a:xfrm>
-                          <a:off x="0" y="0"/>
-                          <a:ext cx="1129030" cy="1128395"/>
-                        </a:xfrm>
-                        <a:prstGeom prst="wedgeRectCallout">
-                          <a:avLst>
-                            <a:gd name="adj1" fmla="val -253037"/>
-                            <a:gd name="adj2" fmla="val 131260"/>
-                          </a:avLst>
-                        </a:prstGeom>
-                        <a:noFill/>
-                        <a:ln>
-                          <a:solidFill>
-                            <a:srgbClr val="FF0000"/>
-                          </a:solidFill>
-                        </a:ln>
-                      </wps:spPr>
-                      <wps:style>
-                        <a:lnRef idx="2">
-                          <a:schemeClr val="accent1">
-                            <a:shade val="50000"/>
-                          </a:schemeClr>
-                        </a:lnRef>
-                        <a:fillRef idx="1">
-                          <a:schemeClr val="accent1"/>
-                        </a:fillRef>
-                        <a:effectRef idx="0">
-                          <a:schemeClr val="accent1"/>
-                        </a:effectRef>
-                        <a:fontRef idx="minor">
-                          <a:schemeClr val="lt1"/>
-                        </a:fontRef>
-                      </wps:style>
-                      <wps:txbx>
-                        <w:txbxContent>
-                          <w:p>
-                            <w:pPr>
-                              <w:jc w:val="center"/>
-                              <w:rPr>
-                                <w:rFonts w:hint="eastAsia" w:eastAsiaTheme="minorEastAsia"/>
-                                <w:color w:val="000000" w:themeColor="text1"/>
-                                <w:lang w:val="en-US" w:eastAsia="zh-CN"/>
-                                <w14:textFill>
-                                  <w14:solidFill>
-                                    <w14:schemeClr w14:val="tx1"/>
-                                  </w14:solidFill>
-                                </w14:textFill>
-                              </w:rPr>
-                            </w:pPr>
-                            <w:r>
-                              <w:rPr>
-                                <w:rFonts w:hint="eastAsia"/>
-                                <w:color w:val="000000" w:themeColor="text1"/>
-                                <w:lang w:val="en-US" w:eastAsia="zh-CN"/>
-                                <w14:textFill>
-                                  <w14:solidFill>
-                                    <w14:schemeClr w14:val="tx1"/>
-                                  </w14:solidFill>
-                                </w14:textFill>
-                              </w:rPr>
-                              <w:t>从左到右的顺序依次接湿敏电阻、</w:t>
-                            </w:r>
-                            <w:r>
-                              <w:rPr>
-                                <w:rFonts w:hint="eastAsia"/>
-                                <w:color w:val="000000" w:themeColor="text1"/>
-                                <w:sz w:val="22"/>
-                                <w:szCs w:val="24"/>
-                                <w14:textFill>
-                                  <w14:solidFill>
-                                    <w14:schemeClr w14:val="tx1"/>
-                                  </w14:solidFill>
-                                </w14:textFill>
-                              </w:rPr>
-                              <w:t>目标温度</w:t>
-                            </w:r>
-                            <w:r>
-                              <w:rPr>
-                                <w:rFonts w:hint="eastAsia"/>
-                                <w:color w:val="000000" w:themeColor="text1"/>
-                                <w:sz w:val="22"/>
-                                <w:szCs w:val="24"/>
-                                <w:lang w:eastAsia="zh-CN"/>
-                                <w14:textFill>
-                                  <w14:solidFill>
-                                    <w14:schemeClr w14:val="tx1"/>
-                                  </w14:solidFill>
-                                </w14:textFill>
-                              </w:rPr>
-                              <w:t>、设备温度、压缩机温度、送风温度传感器</w:t>
-                            </w:r>
-                          </w:p>
-                        </w:txbxContent>
-                      </wps:txbx>
-                      <wps:bodyPr rot="0" spcFirstLastPara="0" vertOverflow="overflow" horzOverflow="overflow" vert="horz" wrap="square" lIns="91440" tIns="45720" rIns="91440" bIns="45720" numCol="1" spcCol="0" rtlCol="0" fromWordArt="0" anchor="ctr" anchorCtr="0" forceAA="0" compatLnSpc="1">
-                        <a:noAutofit/>
-                      </wps:bodyPr>
-                    </wps:wsp>
-                  </a:graphicData>
-                </a:graphic>
-              </wp:anchor>
-            </w:drawing>
-          </mc:Choice>
-          <mc:Fallback>
-            <w:pict>
-              <v:shape id="_x0000_s1026" o:spid="_x0000_s1026" o:spt="61" type="#_x0000_t61" style="position:absolute;left:0pt;margin-left:410.4pt;margin-top:105.75pt;height:88.85pt;width:88.9pt;z-index:251677696;v-text-anchor:middle;mso-width-relative:page;mso-height-relative:page;" filled="f" stroked="t" coordsize="21600,21600" o:gfxdata="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" adj="-43856,39152">
-                <v:fill on="f" focussize="0,0"/>
-                <v:stroke weight="1pt" color="#FF0000 [3204]" miterlimit="8" joinstyle="miter"/>
-                <v:imagedata o:title=""/>
-                <o:lock v:ext="edit" aspectratio="f"/>
-                <v:textbox>
-                  <w:txbxContent>
-                    <w:p>
-                      <w:pPr>
-                        <w:jc w:val="center"/>
-                        <w:rPr>
-                          <w:rFonts w:hint="eastAsia" w:eastAsiaTheme="minorEastAsia"/>
-                          <w:color w:val="000000" w:themeColor="text1"/>
-                          <w:lang w:val="en-US" w:eastAsia="zh-CN"/>
-                          <w14:textFill>
-                            <w14:solidFill>
-                              <w14:schemeClr w14:val="tx1"/>
-                            </w14:solidFill>
-                          </w14:textFill>
-                        </w:rPr>
-                      </w:pPr>
-                      <w:r>
-                        <w:rPr>
-                          <w:rFonts w:hint="eastAsia"/>
-                          <w:color w:val="000000" w:themeColor="text1"/>
-                          <w:lang w:val="en-US" w:eastAsia="zh-CN"/>
-                          <w14:textFill>
-                            <w14:solidFill>
-                              <w14:schemeClr w14:val="tx1"/>
-                            </w14:solidFill>
-                          </w14:textFill>
-                        </w:rPr>
-                        <w:t>从左到右的顺序依次接湿敏电阻、</w:t>
-                      </w:r>
-                      <w:r>
-                        <w:rPr>
-                          <w:rFonts w:hint="eastAsia"/>
-                          <w:color w:val="000000" w:themeColor="text1"/>
-                          <w:sz w:val="22"/>
-                          <w:szCs w:val="24"/>
-                          <w14:textFill>
-                            <w14:solidFill>
-                              <w14:schemeClr w14:val="tx1"/>
-                            </w14:solidFill>
-                          </w14:textFill>
-                        </w:rPr>
-                        <w:t>目标温度</w:t>
-                      </w:r>
-                      <w:r>
-                        <w:rPr>
-                          <w:rFonts w:hint="eastAsia"/>
-                          <w:color w:val="000000" w:themeColor="text1"/>
-                          <w:sz w:val="22"/>
-                          <w:szCs w:val="24"/>
-                          <w:lang w:eastAsia="zh-CN"/>
-                          <w14:textFill>
-                            <w14:solidFill>
-                              <w14:schemeClr w14:val="tx1"/>
-                            </w14:solidFill>
-                          </w14:textFill>
-                        </w:rPr>
-                        <w:t>、设备温度、压缩机温度、送风温度传感器</w:t>
-                      </w:r>
-                    </w:p>
-                  </w:txbxContent>
-                </v:textbox>
-              </v:shape>
-            </w:pict>
-          </mc:Fallback>
-        </mc:AlternateContent>
-      </w:r>
-      <w:r>
-        <w:rPr>
-          <w:rFonts w:hint="eastAsia"/>
-          <w:b/>
-          <w:bCs/>
-          <w:sz w:val="24"/>
-          <w:szCs w:val="24"/>
-          <w:lang w:val="en-US" w:eastAsia="zh-CN"/>
-        </w:rPr>
+      <w:r>
         <w:drawing>
           <wp:inline distT="0" distB="0" distL="114300" distR="114300">
-            <wp:extent cx="2646680" cy="2601595"/>
-            <wp:effectExtent l="0" t="0" r="4445" b="5080"/>
-            <wp:docPr id="1" name="图片 1" descr="微信图片_20200422191701"/>
+            <wp:extent cx="2936240" cy="2994660"/>
+            <wp:effectExtent l="0" t="0" r="5080" b="7620"/>
+            <wp:docPr id="2" name="图片 1"/>
             <wp:cNvGraphicFramePr>
               <a:graphicFrameLocks xmlns:a="http://schemas.openxmlformats.org/drawingml/2006/main" noChangeAspect="1"/>
             </wp:cNvGraphicFramePr>
@@ -576,1085 +406,14 @@
               <a:graphicData uri="http://schemas.openxmlformats.org/drawingml/2006/picture">
                 <pic:pic xmlns:pic="http://schemas.openxmlformats.org/drawingml/2006/picture">
                   <pic:nvPicPr>
-                    <pic:cNvPr id="1" name="图片 1" descr="微信图片_20200422191701"/>
+                    <pic:cNvPr id="2" name="图片 1"/>
                     <pic:cNvPicPr>
                       <a:picLocks noChangeAspect="1"/>
                     </pic:cNvPicPr>
                   </pic:nvPicPr>
                   <pic:blipFill>
                     <a:blip r:embed="rId4"/>
-                    <a:srcRect l="23925" t="64732" r="17817" b="3056"/>
-                    <a:stretch>
-                      <a:fillRect/>
-                    </a:stretch>
-                  </pic:blipFill>
-                  <pic:spPr>
-                    <a:xfrm rot="16200000">
-                      <a:off x="0" y="0"/>
-                      <a:ext cx="2646680" cy="2601595"/>
-                    </a:xfrm>
-                    <a:prstGeom prst="rect">
-                      <a:avLst/>
-                    </a:prstGeom>
-                  </pic:spPr>
-                </pic:pic>
-              </a:graphicData>
-            </a:graphic>
-          </wp:inline>
-        </w:drawing>
-      </w:r>
-      <w:r>
-        <w:rPr>
-          <w:rFonts w:hint="eastAsia"/>
-          <w:lang w:eastAsia="zh-CN"/>
-        </w:rPr>
-        <w:drawing>
-          <wp:inline distT="0" distB="0" distL="114300" distR="114300">
-            <wp:extent cx="2346960" cy="2483485"/>
-            <wp:effectExtent l="0" t="0" r="0" b="635"/>
-            <wp:docPr id="5" name="图片 5" descr="微信图片_20200422192553"/>
-            <wp:cNvGraphicFramePr>
-              <a:graphicFrameLocks xmlns:a="http://schemas.openxmlformats.org/drawingml/2006/main" noChangeAspect="1"/>
-            </wp:cNvGraphicFramePr>
-            <a:graphic xmlns:a="http://schemas.openxmlformats.org/drawingml/2006/main">
-              <a:graphicData uri="http://schemas.openxmlformats.org/drawingml/2006/picture">
-                <pic:pic xmlns:pic="http://schemas.openxmlformats.org/drawingml/2006/picture">
-                  <pic:nvPicPr>
-                    <pic:cNvPr id="5" name="图片 5" descr="微信图片_20200422192553"/>
-                    <pic:cNvPicPr>
-                      <a:picLocks noChangeAspect="1"/>
-                    </pic:cNvPicPr>
-                  </pic:nvPicPr>
-                  <pic:blipFill>
-                    <a:blip r:embed="rId5"/>
-                    <a:srcRect l="6041" t="3858" r="25790"/>
-                    <a:stretch>
-                      <a:fillRect/>
-                    </a:stretch>
-                  </pic:blipFill>
-                  <pic:spPr>
-                    <a:xfrm rot="10800000">
-                      <a:off x="0" y="0"/>
-                      <a:ext cx="2346960" cy="2483485"/>
-                    </a:xfrm>
-                    <a:prstGeom prst="rect">
-                      <a:avLst/>
-                    </a:prstGeom>
-                  </pic:spPr>
-                </pic:pic>
-              </a:graphicData>
-            </a:graphic>
-          </wp:inline>
-        </w:drawing>
-      </w:r>
-    </w:p>
-    <w:p>
-      <w:pPr>
-        <w:jc w:val="left"/>
-        <w:rPr>
-          <w:rFonts w:hint="eastAsia"/>
-          <w:lang w:eastAsia="zh-CN"/>
-        </w:rPr>
-      </w:pPr>
-      <w:r>
-        <w:rPr>
-          <w:sz w:val="21"/>
-        </w:rPr>
-        <mc:AlternateContent>
-          <mc:Choice Requires="wps">
-            <w:drawing>
-              <wp:anchor distT="0" distB="0" distL="114300" distR="114300" simplePos="0" relativeHeight="251698176" behindDoc="0" locked="0" layoutInCell="1" allowOverlap="1">
-                <wp:simplePos x="0" y="0"/>
-                <wp:positionH relativeFrom="column">
-                  <wp:posOffset>5267325</wp:posOffset>
-                </wp:positionH>
-                <wp:positionV relativeFrom="paragraph">
-                  <wp:posOffset>17145</wp:posOffset>
-                </wp:positionV>
-                <wp:extent cx="1129030" cy="518795"/>
-                <wp:effectExtent l="825500" t="6350" r="11430" b="69215"/>
-                <wp:wrapNone/>
-                <wp:docPr id="15" name="矩形标注 15"/>
-                <wp:cNvGraphicFramePr/>
-                <a:graphic xmlns:a="http://schemas.openxmlformats.org/drawingml/2006/main">
-                  <a:graphicData uri="http://schemas.microsoft.com/office/word/2010/wordprocessingShape">
-                    <wps:wsp>
-                      <wps:cNvSpPr/>
-                      <wps:spPr>
-                        <a:xfrm>
-                          <a:off x="0" y="0"/>
-                          <a:ext cx="1129030" cy="518795"/>
-                        </a:xfrm>
-                        <a:prstGeom prst="wedgeRectCallout">
-                          <a:avLst>
-                            <a:gd name="adj1" fmla="val -118672"/>
-                            <a:gd name="adj2" fmla="val 58445"/>
-                          </a:avLst>
-                        </a:prstGeom>
-                        <a:noFill/>
-                        <a:ln>
-                          <a:solidFill>
-                            <a:srgbClr val="FF0000"/>
-                          </a:solidFill>
-                        </a:ln>
-                      </wps:spPr>
-                      <wps:style>
-                        <a:lnRef idx="2">
-                          <a:schemeClr val="accent1">
-                            <a:shade val="50000"/>
-                          </a:schemeClr>
-                        </a:lnRef>
-                        <a:fillRef idx="1">
-                          <a:schemeClr val="accent1"/>
-                        </a:fillRef>
-                        <a:effectRef idx="0">
-                          <a:schemeClr val="accent1"/>
-                        </a:effectRef>
-                        <a:fontRef idx="minor">
-                          <a:schemeClr val="lt1"/>
-                        </a:fontRef>
-                      </wps:style>
-                      <wps:txbx>
-                        <w:txbxContent>
-                          <w:p>
-                            <w:pPr>
-                              <w:jc w:val="center"/>
-                              <w:rPr>
-                                <w:rFonts w:hint="eastAsia" w:eastAsiaTheme="minorEastAsia"/>
-                                <w:color w:val="000000" w:themeColor="text1"/>
-                                <w:lang w:val="en-US" w:eastAsia="zh-CN"/>
-                                <w14:textFill>
-                                  <w14:solidFill>
-                                    <w14:schemeClr w14:val="tx1"/>
-                                  </w14:solidFill>
-                                </w14:textFill>
-                              </w:rPr>
-                            </w:pPr>
-                            <w:r>
-                              <w:rPr>
-                                <w:rFonts w:hint="eastAsia"/>
-                                <w:color w:val="000000" w:themeColor="text1"/>
-                                <w:lang w:val="en-US" w:eastAsia="zh-CN"/>
-                                <w14:textFill>
-                                  <w14:solidFill>
-                                    <w14:schemeClr w14:val="tx1"/>
-                                  </w14:solidFill>
-                                </w14:textFill>
-                              </w:rPr>
-                              <w:t>压缩机控制器通信接口</w:t>
-                            </w:r>
-                          </w:p>
-                        </w:txbxContent>
-                      </wps:txbx>
-                      <wps:bodyPr rot="0" spcFirstLastPara="0" vertOverflow="overflow" horzOverflow="overflow" vert="horz" wrap="square" lIns="91440" tIns="45720" rIns="91440" bIns="45720" numCol="1" spcCol="0" rtlCol="0" fromWordArt="0" anchor="ctr" anchorCtr="0" forceAA="0" compatLnSpc="1">
-                        <a:noAutofit/>
-                      </wps:bodyPr>
-                    </wps:wsp>
-                  </a:graphicData>
-                </a:graphic>
-              </wp:anchor>
-            </w:drawing>
-          </mc:Choice>
-          <mc:Fallback>
-            <w:pict>
-              <v:shape id="_x0000_s1026" o:spid="_x0000_s1026" o:spt="61" type="#_x0000_t61" style="position:absolute;left:0pt;margin-left:414.75pt;margin-top:1.35pt;height:40.85pt;width:88.9pt;z-index:251698176;v-text-anchor:middle;mso-width-relative:page;mso-height-relative:page;" filled="f" stroked="t" coordsize="21600,21600" o:gfxdata="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" adj="-14833,23424">
-                <v:fill on="f" focussize="0,0"/>
-                <v:stroke weight="1pt" color="#FF0000 [3204]" miterlimit="8" joinstyle="miter"/>
-                <v:imagedata o:title=""/>
-                <o:lock v:ext="edit" aspectratio="f"/>
-                <v:textbox>
-                  <w:txbxContent>
-                    <w:p>
-                      <w:pPr>
-                        <w:jc w:val="center"/>
-                        <w:rPr>
-                          <w:rFonts w:hint="eastAsia" w:eastAsiaTheme="minorEastAsia"/>
-                          <w:color w:val="000000" w:themeColor="text1"/>
-                          <w:lang w:val="en-US" w:eastAsia="zh-CN"/>
-                          <w14:textFill>
-                            <w14:solidFill>
-                              <w14:schemeClr w14:val="tx1"/>
-                            </w14:solidFill>
-                          </w14:textFill>
-                        </w:rPr>
-                      </w:pPr>
-                      <w:r>
-                        <w:rPr>
-                          <w:rFonts w:hint="eastAsia"/>
-                          <w:color w:val="000000" w:themeColor="text1"/>
-                          <w:lang w:val="en-US" w:eastAsia="zh-CN"/>
-                          <w14:textFill>
-                            <w14:solidFill>
-                              <w14:schemeClr w14:val="tx1"/>
-                            </w14:solidFill>
-                          </w14:textFill>
-                        </w:rPr>
-                        <w:t>压缩机控制器通信接口</w:t>
-                      </w:r>
-                    </w:p>
-                  </w:txbxContent>
-                </v:textbox>
-              </v:shape>
-            </w:pict>
-          </mc:Fallback>
-        </mc:AlternateContent>
-      </w:r>
-    </w:p>
-    <w:p>
-      <w:pPr>
-        <w:jc w:val="left"/>
-        <w:rPr>
-          <w:rFonts w:hint="eastAsia"/>
-          <w:lang w:eastAsia="zh-CN"/>
-        </w:rPr>
-      </w:pPr>
-      <w:r>
-        <w:rPr>
-          <w:rFonts w:hint="eastAsia"/>
-          <w:lang w:eastAsia="zh-CN"/>
-        </w:rPr>
-        <w:t>接口信号定义如下，</w:t>
-      </w:r>
-    </w:p>
-    <w:p>
-      <w:pPr>
-        <w:jc w:val="left"/>
-        <w:rPr>
-          <w:rFonts w:hint="eastAsia"/>
-          <w:lang w:eastAsia="zh-CN"/>
-        </w:rPr>
-      </w:pPr>
-    </w:p>
-    <w:p>
-      <w:pPr>
-        <w:jc w:val="center"/>
-      </w:pPr>
-      <w:r>
-        <w:rPr>
-          <w:sz w:val="21"/>
-        </w:rPr>
-        <mc:AlternateContent>
-          <mc:Choice Requires="wps">
-            <w:drawing>
-              <wp:anchor distT="0" distB="0" distL="114300" distR="114300" simplePos="0" relativeHeight="251665408" behindDoc="0" locked="0" layoutInCell="1" allowOverlap="1">
-                <wp:simplePos x="0" y="0"/>
-                <wp:positionH relativeFrom="column">
-                  <wp:posOffset>-301625</wp:posOffset>
-                </wp:positionH>
-                <wp:positionV relativeFrom="paragraph">
-                  <wp:posOffset>2520315</wp:posOffset>
-                </wp:positionV>
-                <wp:extent cx="1129030" cy="512445"/>
-                <wp:effectExtent l="6350" t="6350" r="2110740" b="106045"/>
-                <wp:wrapNone/>
-                <wp:docPr id="12" name="矩形标注 12"/>
-                <wp:cNvGraphicFramePr/>
-                <a:graphic xmlns:a="http://schemas.openxmlformats.org/drawingml/2006/main">
-                  <a:graphicData uri="http://schemas.microsoft.com/office/word/2010/wordprocessingShape">
-                    <wps:wsp>
-                      <wps:cNvSpPr/>
-                      <wps:spPr>
-                        <a:xfrm>
-                          <a:off x="0" y="0"/>
-                          <a:ext cx="1129030" cy="512445"/>
-                        </a:xfrm>
-                        <a:prstGeom prst="wedgeRectCallout">
-                          <a:avLst>
-                            <a:gd name="adj1" fmla="val 232283"/>
-                            <a:gd name="adj2" fmla="val 67472"/>
-                          </a:avLst>
-                        </a:prstGeom>
-                        <a:noFill/>
-                        <a:ln>
-                          <a:solidFill>
-                            <a:srgbClr val="FF0000"/>
-                          </a:solidFill>
-                        </a:ln>
-                      </wps:spPr>
-                      <wps:style>
-                        <a:lnRef idx="2">
-                          <a:schemeClr val="accent1">
-                            <a:shade val="50000"/>
-                          </a:schemeClr>
-                        </a:lnRef>
-                        <a:fillRef idx="1">
-                          <a:schemeClr val="accent1"/>
-                        </a:fillRef>
-                        <a:effectRef idx="0">
-                          <a:schemeClr val="accent1"/>
-                        </a:effectRef>
-                        <a:fontRef idx="minor">
-                          <a:schemeClr val="lt1"/>
-                        </a:fontRef>
-                      </wps:style>
-                      <wps:txbx>
-                        <w:txbxContent>
-                          <w:p>
-                            <w:pPr>
-                              <w:jc w:val="center"/>
-                              <w:rPr>
-                                <w:rFonts w:hint="default"/>
-                                <w:color w:val="000000" w:themeColor="text1"/>
-                                <w:lang w:val="en-US" w:eastAsia="zh-CN"/>
-                                <w14:textFill>
-                                  <w14:solidFill>
-                                    <w14:schemeClr w14:val="tx1"/>
-                                  </w14:solidFill>
-                                </w14:textFill>
-                              </w:rPr>
-                            </w:pPr>
-                            <w:r>
-                              <w:rPr>
-                                <w:rFonts w:hint="eastAsia"/>
-                                <w:color w:val="000000" w:themeColor="text1"/>
-                                <w:lang w:val="en-US" w:eastAsia="zh-CN"/>
-                                <w14:textFill>
-                                  <w14:solidFill>
-                                    <w14:schemeClr w14:val="tx1"/>
-                                  </w14:solidFill>
-                                </w14:textFill>
-                              </w:rPr>
-                              <w:t>风扇2接口，制冷风扇</w:t>
-                            </w:r>
-                          </w:p>
-                        </w:txbxContent>
-                      </wps:txbx>
-                      <wps:bodyPr rot="0" spcFirstLastPara="0" vertOverflow="overflow" horzOverflow="overflow" vert="horz" wrap="square" lIns="91440" tIns="45720" rIns="91440" bIns="45720" numCol="1" spcCol="0" rtlCol="0" fromWordArt="0" anchor="ctr" anchorCtr="0" forceAA="0" compatLnSpc="1">
-                        <a:noAutofit/>
-                      </wps:bodyPr>
-                    </wps:wsp>
-                  </a:graphicData>
-                </a:graphic>
-              </wp:anchor>
-            </w:drawing>
-          </mc:Choice>
-          <mc:Fallback>
-            <w:pict>
-              <v:shape id="_x0000_s1026" o:spid="_x0000_s1026" o:spt="61" type="#_x0000_t61" style="position:absolute;left:0pt;margin-left:-23.75pt;margin-top:198.45pt;height:40.35pt;width:88.9pt;z-index:251665408;v-text-anchor:middle;mso-width-relative:page;mso-height-relative:page;" filled="f" stroked="t" coordsize="21600,21600" o:gfxdata="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" adj="60973,25374">
-                <v:fill on="f" focussize="0,0"/>
-                <v:stroke weight="1pt" color="#FF0000 [3204]" miterlimit="8" joinstyle="miter"/>
-                <v:imagedata o:title=""/>
-                <o:lock v:ext="edit" aspectratio="f"/>
-                <v:textbox>
-                  <w:txbxContent>
-                    <w:p>
-                      <w:pPr>
-                        <w:jc w:val="center"/>
-                        <w:rPr>
-                          <w:rFonts w:hint="default"/>
-                          <w:color w:val="000000" w:themeColor="text1"/>
-                          <w:lang w:val="en-US" w:eastAsia="zh-CN"/>
-                          <w14:textFill>
-                            <w14:solidFill>
-                              <w14:schemeClr w14:val="tx1"/>
-                            </w14:solidFill>
-                          </w14:textFill>
-                        </w:rPr>
-                      </w:pPr>
-                      <w:r>
-                        <w:rPr>
-                          <w:rFonts w:hint="eastAsia"/>
-                          <w:color w:val="000000" w:themeColor="text1"/>
-                          <w:lang w:val="en-US" w:eastAsia="zh-CN"/>
-                          <w14:textFill>
-                            <w14:solidFill>
-                              <w14:schemeClr w14:val="tx1"/>
-                            </w14:solidFill>
-                          </w14:textFill>
-                        </w:rPr>
-                        <w:t>风扇2接口，制冷风扇</w:t>
-                      </w:r>
-                    </w:p>
-                  </w:txbxContent>
-                </v:textbox>
-              </v:shape>
-            </w:pict>
-          </mc:Fallback>
-        </mc:AlternateContent>
-      </w:r>
-      <w:r>
-        <w:rPr>
-          <w:sz w:val="21"/>
-        </w:rPr>
-        <mc:AlternateContent>
-          <mc:Choice Requires="wps">
-            <w:drawing>
-              <wp:anchor distT="0" distB="0" distL="114300" distR="114300" simplePos="0" relativeHeight="251673600" behindDoc="0" locked="0" layoutInCell="1" allowOverlap="1">
-                <wp:simplePos x="0" y="0"/>
-                <wp:positionH relativeFrom="column">
-                  <wp:posOffset>-295275</wp:posOffset>
-                </wp:positionH>
-                <wp:positionV relativeFrom="paragraph">
-                  <wp:posOffset>1911350</wp:posOffset>
-                </wp:positionV>
-                <wp:extent cx="1129030" cy="512445"/>
-                <wp:effectExtent l="6350" t="6350" r="1729740" b="608965"/>
-                <wp:wrapNone/>
-                <wp:docPr id="13" name="矩形标注 13"/>
-                <wp:cNvGraphicFramePr/>
-                <a:graphic xmlns:a="http://schemas.openxmlformats.org/drawingml/2006/main">
-                  <a:graphicData uri="http://schemas.microsoft.com/office/word/2010/wordprocessingShape">
-                    <wps:wsp>
-                      <wps:cNvSpPr/>
-                      <wps:spPr>
-                        <a:xfrm>
-                          <a:off x="0" y="0"/>
-                          <a:ext cx="1129030" cy="512445"/>
-                        </a:xfrm>
-                        <a:prstGeom prst="wedgeRectCallout">
-                          <a:avLst>
-                            <a:gd name="adj1" fmla="val 198481"/>
-                            <a:gd name="adj2" fmla="val 163506"/>
-                          </a:avLst>
-                        </a:prstGeom>
-                        <a:noFill/>
-                        <a:ln>
-                          <a:solidFill>
-                            <a:srgbClr val="FF0000"/>
-                          </a:solidFill>
-                        </a:ln>
-                      </wps:spPr>
-                      <wps:style>
-                        <a:lnRef idx="2">
-                          <a:schemeClr val="accent1">
-                            <a:shade val="50000"/>
-                          </a:schemeClr>
-                        </a:lnRef>
-                        <a:fillRef idx="1">
-                          <a:schemeClr val="accent1"/>
-                        </a:fillRef>
-                        <a:effectRef idx="0">
-                          <a:schemeClr val="accent1"/>
-                        </a:effectRef>
-                        <a:fontRef idx="minor">
-                          <a:schemeClr val="lt1"/>
-                        </a:fontRef>
-                      </wps:style>
-                      <wps:txbx>
-                        <w:txbxContent>
-                          <w:p>
-                            <w:pPr>
-                              <w:jc w:val="center"/>
-                              <w:rPr>
-                                <w:rFonts w:hint="default"/>
-                                <w:color w:val="000000" w:themeColor="text1"/>
-                                <w:lang w:val="en-US" w:eastAsia="zh-CN"/>
-                                <w14:textFill>
-                                  <w14:solidFill>
-                                    <w14:schemeClr w14:val="tx1"/>
-                                  </w14:solidFill>
-                                </w14:textFill>
-                              </w:rPr>
-                            </w:pPr>
-                            <w:r>
-                              <w:rPr>
-                                <w:rFonts w:hint="eastAsia"/>
-                                <w:color w:val="000000" w:themeColor="text1"/>
-                                <w:lang w:val="en-US" w:eastAsia="zh-CN"/>
-                                <w14:textFill>
-                                  <w14:solidFill>
-                                    <w14:schemeClr w14:val="tx1"/>
-                                  </w14:solidFill>
-                                </w14:textFill>
-                              </w:rPr>
-                              <w:t>水泵接口</w:t>
-                            </w:r>
-                          </w:p>
-                        </w:txbxContent>
-                      </wps:txbx>
-                      <wps:bodyPr rot="0" spcFirstLastPara="0" vertOverflow="overflow" horzOverflow="overflow" vert="horz" wrap="square" lIns="91440" tIns="45720" rIns="91440" bIns="45720" numCol="1" spcCol="0" rtlCol="0" fromWordArt="0" anchor="ctr" anchorCtr="0" forceAA="0" compatLnSpc="1">
-                        <a:noAutofit/>
-                      </wps:bodyPr>
-                    </wps:wsp>
-                  </a:graphicData>
-                </a:graphic>
-              </wp:anchor>
-            </w:drawing>
-          </mc:Choice>
-          <mc:Fallback>
-            <w:pict>
-              <v:shape id="_x0000_s1026" o:spid="_x0000_s1026" o:spt="61" type="#_x0000_t61" style="position:absolute;left:0pt;margin-left:-23.25pt;margin-top:150.5pt;height:40.35pt;width:88.9pt;z-index:251673600;v-text-anchor:middle;mso-width-relative:page;mso-height-relative:page;" filled="f" stroked="t" coordsize="21600,21600" o:gfxdata="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" adj="53672,46117">
-                <v:fill on="f" focussize="0,0"/>
-                <v:stroke weight="1pt" color="#FF0000 [3204]" miterlimit="8" joinstyle="miter"/>
-                <v:imagedata o:title=""/>
-                <o:lock v:ext="edit" aspectratio="f"/>
-                <v:textbox>
-                  <w:txbxContent>
-                    <w:p>
-                      <w:pPr>
-                        <w:jc w:val="center"/>
-                        <w:rPr>
-                          <w:rFonts w:hint="default"/>
-                          <w:color w:val="000000" w:themeColor="text1"/>
-                          <w:lang w:val="en-US" w:eastAsia="zh-CN"/>
-                          <w14:textFill>
-                            <w14:solidFill>
-                              <w14:schemeClr w14:val="tx1"/>
-                            </w14:solidFill>
-                          </w14:textFill>
-                        </w:rPr>
-                      </w:pPr>
-                      <w:r>
-                        <w:rPr>
-                          <w:rFonts w:hint="eastAsia"/>
-                          <w:color w:val="000000" w:themeColor="text1"/>
-                          <w:lang w:val="en-US" w:eastAsia="zh-CN"/>
-                          <w14:textFill>
-                            <w14:solidFill>
-                              <w14:schemeClr w14:val="tx1"/>
-                            </w14:solidFill>
-                          </w14:textFill>
-                        </w:rPr>
-                        <w:t>水泵接口</w:t>
-                      </w:r>
-                    </w:p>
-                  </w:txbxContent>
-                </v:textbox>
-              </v:shape>
-            </w:pict>
-          </mc:Fallback>
-        </mc:AlternateContent>
-      </w:r>
-      <w:r>
-        <w:rPr>
-          <w:sz w:val="21"/>
-        </w:rPr>
-        <mc:AlternateContent>
-          <mc:Choice Requires="wps">
-            <w:drawing>
-              <wp:anchor distT="0" distB="0" distL="114300" distR="114300" simplePos="0" relativeHeight="251661312" behindDoc="0" locked="0" layoutInCell="1" allowOverlap="1">
-                <wp:simplePos x="0" y="0"/>
-                <wp:positionH relativeFrom="column">
-                  <wp:posOffset>5308600</wp:posOffset>
-                </wp:positionH>
-                <wp:positionV relativeFrom="paragraph">
-                  <wp:posOffset>171450</wp:posOffset>
-                </wp:positionV>
-                <wp:extent cx="1129030" cy="1128395"/>
-                <wp:effectExtent l="1892300" t="6350" r="11430" b="1837055"/>
-                <wp:wrapNone/>
-                <wp:docPr id="11" name="矩形标注 11"/>
-                <wp:cNvGraphicFramePr/>
-                <a:graphic xmlns:a="http://schemas.openxmlformats.org/drawingml/2006/main">
-                  <a:graphicData uri="http://schemas.microsoft.com/office/word/2010/wordprocessingShape">
-                    <wps:wsp>
-                      <wps:cNvSpPr/>
-                      <wps:spPr>
-                        <a:xfrm>
-                          <a:off x="0" y="0"/>
-                          <a:ext cx="1129030" cy="1128395"/>
-                        </a:xfrm>
-                        <a:prstGeom prst="wedgeRectCallout">
-                          <a:avLst>
-                            <a:gd name="adj1" fmla="val -214341"/>
-                            <a:gd name="adj2" fmla="val 208591"/>
-                          </a:avLst>
-                        </a:prstGeom>
-                        <a:noFill/>
-                        <a:ln>
-                          <a:solidFill>
-                            <a:srgbClr val="FF0000"/>
-                          </a:solidFill>
-                        </a:ln>
-                      </wps:spPr>
-                      <wps:style>
-                        <a:lnRef idx="2">
-                          <a:schemeClr val="accent1">
-                            <a:shade val="50000"/>
-                          </a:schemeClr>
-                        </a:lnRef>
-                        <a:fillRef idx="1">
-                          <a:schemeClr val="accent1"/>
-                        </a:fillRef>
-                        <a:effectRef idx="0">
-                          <a:schemeClr val="accent1"/>
-                        </a:effectRef>
-                        <a:fontRef idx="minor">
-                          <a:schemeClr val="lt1"/>
-                        </a:fontRef>
-                      </wps:style>
-                      <wps:txbx>
-                        <w:txbxContent>
-                          <w:p>
-                            <w:pPr>
-                              <w:jc w:val="center"/>
-                              <w:rPr>
-                                <w:rFonts w:hint="default"/>
-                                <w:color w:val="000000" w:themeColor="text1"/>
-                                <w:lang w:val="en-US" w:eastAsia="zh-CN"/>
-                                <w14:textFill>
-                                  <w14:solidFill>
-                                    <w14:schemeClr w14:val="tx1"/>
-                                  </w14:solidFill>
-                                </w14:textFill>
-                              </w:rPr>
-                            </w:pPr>
-                            <w:r>
-                              <w:rPr>
-                                <w:rFonts w:hint="eastAsia"/>
-                                <w:color w:val="000000" w:themeColor="text1"/>
-                                <w:lang w:val="en-US" w:eastAsia="zh-CN"/>
-                                <w14:textFill>
-                                  <w14:solidFill>
-                                    <w14:schemeClr w14:val="tx1"/>
-                                  </w14:solidFill>
-                                </w14:textFill>
-                              </w:rPr>
-                              <w:t>风扇1接口，加热风扇，目前的接口和买的风扇尺寸不一致，需要焊线</w:t>
-                            </w:r>
-                          </w:p>
-                        </w:txbxContent>
-                      </wps:txbx>
-                      <wps:bodyPr rot="0" spcFirstLastPara="0" vertOverflow="overflow" horzOverflow="overflow" vert="horz" wrap="square" lIns="91440" tIns="45720" rIns="91440" bIns="45720" numCol="1" spcCol="0" rtlCol="0" fromWordArt="0" anchor="ctr" anchorCtr="0" forceAA="0" compatLnSpc="1">
-                        <a:noAutofit/>
-                      </wps:bodyPr>
-                    </wps:wsp>
-                  </a:graphicData>
-                </a:graphic>
-              </wp:anchor>
-            </w:drawing>
-          </mc:Choice>
-          <mc:Fallback>
-            <w:pict>
-              <v:shape id="_x0000_s1026" o:spid="_x0000_s1026" o:spt="61" type="#_x0000_t61" style="position:absolute;left:0pt;margin-left:418pt;margin-top:13.5pt;height:88.85pt;width:88.9pt;z-index:251661312;v-text-anchor:middle;mso-width-relative:page;mso-height-relative:page;" filled="f" stroked="t" coordsize="21600,21600" o:gfxdata="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" adj="-35498,55856">
-                <v:fill on="f" focussize="0,0"/>
-                <v:stroke weight="1pt" color="#FF0000 [3204]" miterlimit="8" joinstyle="miter"/>
-                <v:imagedata o:title=""/>
-                <o:lock v:ext="edit" aspectratio="f"/>
-                <v:textbox>
-                  <w:txbxContent>
-                    <w:p>
-                      <w:pPr>
-                        <w:jc w:val="center"/>
-                        <w:rPr>
-                          <w:rFonts w:hint="default"/>
-                          <w:color w:val="000000" w:themeColor="text1"/>
-                          <w:lang w:val="en-US" w:eastAsia="zh-CN"/>
-                          <w14:textFill>
-                            <w14:solidFill>
-                              <w14:schemeClr w14:val="tx1"/>
-                            </w14:solidFill>
-                          </w14:textFill>
-                        </w:rPr>
-                      </w:pPr>
-                      <w:r>
-                        <w:rPr>
-                          <w:rFonts w:hint="eastAsia"/>
-                          <w:color w:val="000000" w:themeColor="text1"/>
-                          <w:lang w:val="en-US" w:eastAsia="zh-CN"/>
-                          <w14:textFill>
-                            <w14:solidFill>
-                              <w14:schemeClr w14:val="tx1"/>
-                            </w14:solidFill>
-                          </w14:textFill>
-                        </w:rPr>
-                        <w:t>风扇1接口，加热风扇，目前的接口和买的风扇尺寸不一致，需要焊线</w:t>
-                      </w:r>
-                    </w:p>
-                  </w:txbxContent>
-                </v:textbox>
-              </v:shape>
-            </w:pict>
-          </mc:Fallback>
-        </mc:AlternateContent>
-      </w:r>
-      <w:r>
-        <w:rPr>
-          <w:sz w:val="21"/>
-        </w:rPr>
-        <mc:AlternateContent>
-          <mc:Choice Requires="wps">
-            <w:drawing>
-              <wp:anchor distT="0" distB="0" distL="114300" distR="114300" simplePos="0" relativeHeight="251659264" behindDoc="0" locked="0" layoutInCell="1" allowOverlap="1">
-                <wp:simplePos x="0" y="0"/>
-                <wp:positionH relativeFrom="column">
-                  <wp:posOffset>5371465</wp:posOffset>
-                </wp:positionH>
-                <wp:positionV relativeFrom="paragraph">
-                  <wp:posOffset>1438910</wp:posOffset>
-                </wp:positionV>
-                <wp:extent cx="1129030" cy="644525"/>
-                <wp:effectExtent l="1560195" t="6350" r="8255" b="903605"/>
-                <wp:wrapNone/>
-                <wp:docPr id="10" name="矩形标注 10"/>
-                <wp:cNvGraphicFramePr/>
-                <a:graphic xmlns:a="http://schemas.openxmlformats.org/drawingml/2006/main">
-                  <a:graphicData uri="http://schemas.microsoft.com/office/word/2010/wordprocessingShape">
-                    <wps:wsp>
-                      <wps:cNvSpPr/>
-                      <wps:spPr>
-                        <a:xfrm>
-                          <a:off x="0" y="0"/>
-                          <a:ext cx="1129030" cy="644525"/>
-                        </a:xfrm>
-                        <a:prstGeom prst="wedgeRectCallout">
-                          <a:avLst>
-                            <a:gd name="adj1" fmla="val -184251"/>
-                            <a:gd name="adj2" fmla="val 182906"/>
-                          </a:avLst>
-                        </a:prstGeom>
-                        <a:noFill/>
-                        <a:ln>
-                          <a:solidFill>
-                            <a:srgbClr val="FF0000"/>
-                          </a:solidFill>
-                        </a:ln>
-                      </wps:spPr>
-                      <wps:style>
-                        <a:lnRef idx="2">
-                          <a:schemeClr val="accent1">
-                            <a:shade val="50000"/>
-                          </a:schemeClr>
-                        </a:lnRef>
-                        <a:fillRef idx="1">
-                          <a:schemeClr val="accent1"/>
-                        </a:fillRef>
-                        <a:effectRef idx="0">
-                          <a:schemeClr val="accent1"/>
-                        </a:effectRef>
-                        <a:fontRef idx="minor">
-                          <a:schemeClr val="lt1"/>
-                        </a:fontRef>
-                      </wps:style>
-                      <wps:txbx>
-                        <w:txbxContent>
-                          <w:p>
-                            <w:pPr>
-                              <w:jc w:val="center"/>
-                              <w:rPr>
-                                <w:rFonts w:hint="default"/>
-                                <w:color w:val="000000" w:themeColor="text1"/>
-                                <w:lang w:val="en-US" w:eastAsia="zh-CN"/>
-                                <w14:textFill>
-                                  <w14:solidFill>
-                                    <w14:schemeClr w14:val="tx1"/>
-                                  </w14:solidFill>
-                                </w14:textFill>
-                              </w:rPr>
-                            </w:pPr>
-                            <w:r>
-                              <w:rPr>
-                                <w:rFonts w:hint="eastAsia"/>
-                                <w:color w:val="000000" w:themeColor="text1"/>
-                                <w:lang w:eastAsia="zh-CN"/>
-                                <w14:textFill>
-                                  <w14:solidFill>
-                                    <w14:schemeClr w14:val="tx1"/>
-                                  </w14:solidFill>
-                                </w14:textFill>
-                              </w:rPr>
-                              <w:t>控制器供电接口，供电范围</w:t>
-                            </w:r>
-                            <w:r>
-                              <w:rPr>
-                                <w:rFonts w:hint="eastAsia"/>
-                                <w:color w:val="000000" w:themeColor="text1"/>
-                                <w:lang w:val="en-US" w:eastAsia="zh-CN"/>
-                                <w14:textFill>
-                                  <w14:solidFill>
-                                    <w14:schemeClr w14:val="tx1"/>
-                                  </w14:solidFill>
-                                </w14:textFill>
-                              </w:rPr>
-                              <w:t>24V-72V</w:t>
-                            </w:r>
-                          </w:p>
-                        </w:txbxContent>
-                      </wps:txbx>
-                      <wps:bodyPr rot="0" spcFirstLastPara="0" vertOverflow="overflow" horzOverflow="overflow" vert="horz" wrap="square" lIns="91440" tIns="45720" rIns="91440" bIns="45720" numCol="1" spcCol="0" rtlCol="0" fromWordArt="0" anchor="ctr" anchorCtr="0" forceAA="0" compatLnSpc="1">
-                        <a:noAutofit/>
-                      </wps:bodyPr>
-                    </wps:wsp>
-                  </a:graphicData>
-                </a:graphic>
-              </wp:anchor>
-            </w:drawing>
-          </mc:Choice>
-          <mc:Fallback>
-            <w:pict>
-              <v:shape id="_x0000_s1026" o:spid="_x0000_s1026" o:spt="61" type="#_x0000_t61" style="position:absolute;left:0pt;margin-left:422.95pt;margin-top:113.3pt;height:50.75pt;width:88.9pt;z-index:251659264;v-text-anchor:middle;mso-width-relative:page;mso-height-relative:page;" filled="f" stroked="t" coordsize="21600,21600" o:gfxdata="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" adj="-28998,50308">
-                <v:fill on="f" focussize="0,0"/>
-                <v:stroke weight="1pt" color="#FF0000 [3204]" miterlimit="8" joinstyle="miter"/>
-                <v:imagedata o:title=""/>
-                <o:lock v:ext="edit" aspectratio="f"/>
-                <v:textbox>
-                  <w:txbxContent>
-                    <w:p>
-                      <w:pPr>
-                        <w:jc w:val="center"/>
-                        <w:rPr>
-                          <w:rFonts w:hint="default"/>
-                          <w:color w:val="000000" w:themeColor="text1"/>
-                          <w:lang w:val="en-US" w:eastAsia="zh-CN"/>
-                          <w14:textFill>
-                            <w14:solidFill>
-                              <w14:schemeClr w14:val="tx1"/>
-                            </w14:solidFill>
-                          </w14:textFill>
-                        </w:rPr>
-                      </w:pPr>
-                      <w:r>
-                        <w:rPr>
-                          <w:rFonts w:hint="eastAsia"/>
-                          <w:color w:val="000000" w:themeColor="text1"/>
-                          <w:lang w:eastAsia="zh-CN"/>
-                          <w14:textFill>
-                            <w14:solidFill>
-                              <w14:schemeClr w14:val="tx1"/>
-                            </w14:solidFill>
-                          </w14:textFill>
-                        </w:rPr>
-                        <w:t>控制器供电接口，供电范围</w:t>
-                      </w:r>
-                      <w:r>
-                        <w:rPr>
-                          <w:rFonts w:hint="eastAsia"/>
-                          <w:color w:val="000000" w:themeColor="text1"/>
-                          <w:lang w:val="en-US" w:eastAsia="zh-CN"/>
-                          <w14:textFill>
-                            <w14:solidFill>
-                              <w14:schemeClr w14:val="tx1"/>
-                            </w14:solidFill>
-                          </w14:textFill>
-                        </w:rPr>
-                        <w:t>24V-72V</w:t>
-                      </w:r>
-                    </w:p>
-                  </w:txbxContent>
-                </v:textbox>
-              </v:shape>
-            </w:pict>
-          </mc:Fallback>
-        </mc:AlternateContent>
-      </w:r>
-      <w:r>
-        <w:rPr>
-          <w:sz w:val="21"/>
-        </w:rPr>
-        <mc:AlternateContent>
-          <mc:Choice Requires="wps">
-            <w:drawing>
-              <wp:anchor distT="0" distB="0" distL="114300" distR="114300" simplePos="0" relativeHeight="251658240" behindDoc="0" locked="0" layoutInCell="1" allowOverlap="1">
-                <wp:simplePos x="0" y="0"/>
-                <wp:positionH relativeFrom="column">
-                  <wp:posOffset>5399405</wp:posOffset>
-                </wp:positionH>
-                <wp:positionV relativeFrom="paragraph">
-                  <wp:posOffset>2173605</wp:posOffset>
-                </wp:positionV>
-                <wp:extent cx="1129030" cy="644525"/>
-                <wp:effectExtent l="778510" t="6350" r="12700" b="248285"/>
-                <wp:wrapNone/>
-                <wp:docPr id="9" name="矩形标注 9"/>
-                <wp:cNvGraphicFramePr/>
-                <a:graphic xmlns:a="http://schemas.openxmlformats.org/drawingml/2006/main">
-                  <a:graphicData uri="http://schemas.microsoft.com/office/word/2010/wordprocessingShape">
-                    <wps:wsp>
-                      <wps:cNvSpPr/>
-                      <wps:spPr>
-                        <a:xfrm>
-                          <a:off x="5920105" y="8372475"/>
-                          <a:ext cx="1129030" cy="644525"/>
-                        </a:xfrm>
-                        <a:prstGeom prst="wedgeRectCallout">
-                          <a:avLst>
-                            <a:gd name="adj1" fmla="val -114904"/>
-                            <a:gd name="adj2" fmla="val 82906"/>
-                          </a:avLst>
-                        </a:prstGeom>
-                        <a:noFill/>
-                        <a:ln>
-                          <a:solidFill>
-                            <a:srgbClr val="FF0000"/>
-                          </a:solidFill>
-                        </a:ln>
-                        <a:extLst>
-                          <a:ext uri="{909E8E84-426E-40DD-AFC4-6F175D3DCCD1}">
-                            <a14:hiddenFill xmlns:a14="http://schemas.microsoft.com/office/drawing/2010/main">
-                              <a:solidFill>
-                                <a:schemeClr val="bg1"/>
-                              </a:solidFill>
-                            </a14:hiddenFill>
-                          </a:ext>
-                        </a:extLst>
-                      </wps:spPr>
-                      <wps:style>
-                        <a:lnRef idx="2">
-                          <a:schemeClr val="accent1">
-                            <a:shade val="50000"/>
-                          </a:schemeClr>
-                        </a:lnRef>
-                        <a:fillRef idx="1">
-                          <a:schemeClr val="accent1"/>
-                        </a:fillRef>
-                        <a:effectRef idx="0">
-                          <a:schemeClr val="accent1"/>
-                        </a:effectRef>
-                        <a:fontRef idx="minor">
-                          <a:schemeClr val="lt1"/>
-                        </a:fontRef>
-                      </wps:style>
-                      <wps:txbx>
-                        <w:txbxContent>
-                          <w:p>
-                            <w:pPr>
-                              <w:jc w:val="center"/>
-                              <w:rPr>
-                                <w:rFonts w:hint="default"/>
-                                <w:color w:val="000000" w:themeColor="text1"/>
-                                <w:lang w:val="en-US" w:eastAsia="zh-CN"/>
-                                <w14:textFill>
-                                  <w14:solidFill>
-                                    <w14:schemeClr w14:val="tx1"/>
-                                  </w14:solidFill>
-                                </w14:textFill>
-                              </w:rPr>
-                            </w:pPr>
-                            <w:r>
-                              <w:rPr>
-                                <w:rFonts w:hint="eastAsia"/>
-                                <w:color w:val="000000" w:themeColor="text1"/>
-                                <w:lang w:eastAsia="zh-CN"/>
-                                <w14:textFill>
-                                  <w14:solidFill>
-                                    <w14:schemeClr w14:val="tx1"/>
-                                  </w14:solidFill>
-                                </w14:textFill>
-                              </w:rPr>
-                              <w:t>压缩机供电接口</w:t>
-                            </w:r>
-                            <w:r>
-                              <w:rPr>
-                                <w:rFonts w:hint="eastAsia"/>
-                                <w:color w:val="000000" w:themeColor="text1"/>
-                                <w:lang w:val="en-US" w:eastAsia="zh-CN"/>
-                                <w14:textFill>
-                                  <w14:solidFill>
-                                    <w14:schemeClr w14:val="tx1"/>
-                                  </w14:solidFill>
-                                </w14:textFill>
-                              </w:rPr>
-                              <w:t>,输出电压12V</w:t>
-                            </w:r>
-                          </w:p>
-                          <w:p>
-                            <w:pPr>
-                              <w:jc w:val="center"/>
-                              <w:rPr>
-                                <w:rFonts w:hint="eastAsia"/>
-                                <w:color w:val="000000" w:themeColor="text1"/>
-                                <w:lang w:eastAsia="zh-CN"/>
-                                <w14:textFill>
-                                  <w14:solidFill>
-                                    <w14:schemeClr w14:val="tx1"/>
-                                  </w14:solidFill>
-                                </w14:textFill>
-                              </w:rPr>
-                            </w:pPr>
-                          </w:p>
-                        </w:txbxContent>
-                      </wps:txbx>
-                      <wps:bodyPr rot="0" spcFirstLastPara="0" vertOverflow="overflow" horzOverflow="overflow" vert="horz" wrap="square" lIns="91440" tIns="45720" rIns="91440" bIns="45720" numCol="1" spcCol="0" rtlCol="0" fromWordArt="0" anchor="ctr" anchorCtr="0" forceAA="0" compatLnSpc="1">
-                        <a:noAutofit/>
-                      </wps:bodyPr>
-                    </wps:wsp>
-                  </a:graphicData>
-                </a:graphic>
-              </wp:anchor>
-            </w:drawing>
-          </mc:Choice>
-          <mc:Fallback>
-            <w:pict>
-              <v:shape id="_x0000_s1026" o:spid="_x0000_s1026" o:spt="61" type="#_x0000_t61" style="position:absolute;left:0pt;margin-left:425.15pt;margin-top:171.15pt;height:50.75pt;width:88.9pt;z-index:251658240;v-text-anchor:middle;mso-width-relative:page;mso-height-relative:page;" filled="f" stroked="t" coordsize="21600,21600" o:gfxdata="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" adj="-14019,28708">
-                <v:fill on="f" focussize="0,0"/>
-                <v:stroke weight="1pt" color="#FF0000 [3204]" miterlimit="8" joinstyle="miter"/>
-                <v:imagedata o:title=""/>
-                <o:lock v:ext="edit" aspectratio="f"/>
-                <v:textbox>
-                  <w:txbxContent>
-                    <w:p>
-                      <w:pPr>
-                        <w:jc w:val="center"/>
-                        <w:rPr>
-                          <w:rFonts w:hint="default"/>
-                          <w:color w:val="000000" w:themeColor="text1"/>
-                          <w:lang w:val="en-US" w:eastAsia="zh-CN"/>
-                          <w14:textFill>
-                            <w14:solidFill>
-                              <w14:schemeClr w14:val="tx1"/>
-                            </w14:solidFill>
-                          </w14:textFill>
-                        </w:rPr>
-                      </w:pPr>
-                      <w:r>
-                        <w:rPr>
-                          <w:rFonts w:hint="eastAsia"/>
-                          <w:color w:val="000000" w:themeColor="text1"/>
-                          <w:lang w:eastAsia="zh-CN"/>
-                          <w14:textFill>
-                            <w14:solidFill>
-                              <w14:schemeClr w14:val="tx1"/>
-                            </w14:solidFill>
-                          </w14:textFill>
-                        </w:rPr>
-                        <w:t>压缩机供电接口</w:t>
-                      </w:r>
-                      <w:r>
-                        <w:rPr>
-                          <w:rFonts w:hint="eastAsia"/>
-                          <w:color w:val="000000" w:themeColor="text1"/>
-                          <w:lang w:val="en-US" w:eastAsia="zh-CN"/>
-                          <w14:textFill>
-                            <w14:solidFill>
-                              <w14:schemeClr w14:val="tx1"/>
-                            </w14:solidFill>
-                          </w14:textFill>
-                        </w:rPr>
-                        <w:t>,输出电压12V</w:t>
-                      </w:r>
-                    </w:p>
-                    <w:p>
-                      <w:pPr>
-                        <w:jc w:val="center"/>
-                        <w:rPr>
-                          <w:rFonts w:hint="eastAsia"/>
-                          <w:color w:val="000000" w:themeColor="text1"/>
-                          <w:lang w:eastAsia="zh-CN"/>
-                          <w14:textFill>
-                            <w14:solidFill>
-                              <w14:schemeClr w14:val="tx1"/>
-                            </w14:solidFill>
-                          </w14:textFill>
-                        </w:rPr>
-                      </w:pPr>
-                    </w:p>
-                  </w:txbxContent>
-                </v:textbox>
-              </v:shape>
-            </w:pict>
-          </mc:Fallback>
-        </mc:AlternateContent>
-      </w:r>
-      <w:r>
-        <w:drawing>
-          <wp:inline distT="0" distB="0" distL="114300" distR="114300">
-            <wp:extent cx="3375660" cy="3343910"/>
-            <wp:effectExtent l="0" t="0" r="7620" b="8890"/>
-            <wp:docPr id="7" name="图片 1"/>
-            <wp:cNvGraphicFramePr>
-              <a:graphicFrameLocks xmlns:a="http://schemas.openxmlformats.org/drawingml/2006/main" noChangeAspect="1"/>
-            </wp:cNvGraphicFramePr>
-            <a:graphic xmlns:a="http://schemas.openxmlformats.org/drawingml/2006/main">
-              <a:graphicData uri="http://schemas.openxmlformats.org/drawingml/2006/picture">
-                <pic:pic xmlns:pic="http://schemas.openxmlformats.org/drawingml/2006/picture">
-                  <pic:nvPicPr>
-                    <pic:cNvPr id="7" name="图片 1"/>
-                    <pic:cNvPicPr>
-                      <a:picLocks noChangeAspect="1"/>
-                    </pic:cNvPicPr>
-                  </pic:nvPicPr>
-                  <pic:blipFill>
-                    <a:blip r:embed="rId6"/>
+                    <a:srcRect r="4215"/>
                     <a:stretch>
                       <a:fillRect/>
                     </a:stretch>
@@ -1662,7 +421,7 @@
                   <pic:spPr>
                     <a:xfrm>
                       <a:off x="0" y="0"/>
-                      <a:ext cx="3375660" cy="3343910"/>
+                      <a:ext cx="2936240" cy="2994660"/>
                     </a:xfrm>
                     <a:prstGeom prst="rect">
                       <a:avLst/>
@@ -1678,15 +437,148 @@
           </wp:inline>
         </w:drawing>
       </w:r>
-    </w:p>
-    <w:p>
-      <w:pPr>
-        <w:jc w:val="center"/>
-        <w:rPr>
-          <w:rFonts w:hint="eastAsia"/>
-          <w:lang w:eastAsia="zh-CN"/>
-        </w:rPr>
-      </w:pPr>
+      <w:r>
+        <w:drawing>
+          <wp:inline distT="0" distB="0" distL="114300" distR="114300">
+            <wp:extent cx="3095625" cy="3058160"/>
+            <wp:effectExtent l="0" t="0" r="13335" b="5080"/>
+            <wp:docPr id="3" name="图片 2"/>
+            <wp:cNvGraphicFramePr>
+              <a:graphicFrameLocks xmlns:a="http://schemas.openxmlformats.org/drawingml/2006/main" noChangeAspect="1"/>
+            </wp:cNvGraphicFramePr>
+            <a:graphic xmlns:a="http://schemas.openxmlformats.org/drawingml/2006/main">
+              <a:graphicData uri="http://schemas.openxmlformats.org/drawingml/2006/picture">
+                <pic:pic xmlns:pic="http://schemas.openxmlformats.org/drawingml/2006/picture">
+                  <pic:nvPicPr>
+                    <pic:cNvPr id="3" name="图片 2"/>
+                    <pic:cNvPicPr>
+                      <a:picLocks noChangeAspect="1"/>
+                    </pic:cNvPicPr>
+                  </pic:nvPicPr>
+                  <pic:blipFill>
+                    <a:blip r:embed="rId5"/>
+                    <a:stretch>
+                      <a:fillRect/>
+                    </a:stretch>
+                  </pic:blipFill>
+                  <pic:spPr>
+                    <a:xfrm>
+                      <a:off x="0" y="0"/>
+                      <a:ext cx="3095625" cy="3058160"/>
+                    </a:xfrm>
+                    <a:prstGeom prst="rect">
+                      <a:avLst/>
+                    </a:prstGeom>
+                    <a:noFill/>
+                    <a:ln>
+                      <a:noFill/>
+                    </a:ln>
+                  </pic:spPr>
+                </pic:pic>
+              </a:graphicData>
+            </a:graphic>
+          </wp:inline>
+        </w:drawing>
+      </w:r>
+    </w:p>
+    <w:p>
+      <w:pPr>
+        <w:jc w:val="left"/>
+        <w:rPr>
+          <w:rFonts w:hint="eastAsia"/>
+          <w:lang w:eastAsia="zh-CN"/>
+        </w:rPr>
+      </w:pPr>
+    </w:p>
+    <w:p>
+      <w:pPr>
+        <w:jc w:val="left"/>
+        <w:rPr>
+          <w:rFonts w:hint="eastAsia"/>
+          <w:lang w:eastAsia="zh-CN"/>
+        </w:rPr>
+      </w:pPr>
+    </w:p>
+    <w:p>
+      <w:pPr>
+        <w:jc w:val="both"/>
+        <w:rPr>
+          <w:rFonts w:hint="eastAsia"/>
+          <w:lang w:eastAsia="zh-CN"/>
+        </w:rPr>
+      </w:pPr>
+      <w:r>
+        <w:rPr>
+          <w:rFonts w:hint="eastAsia"/>
+          <w:lang w:eastAsia="zh-CN"/>
+        </w:rPr>
+        <w:t>水位开关：检测水位，当水位过低时超声波加湿器停止工作</w:t>
+      </w:r>
+    </w:p>
+    <w:p>
+      <w:pPr>
+        <w:jc w:val="both"/>
+        <w:rPr>
+          <w:rFonts w:hint="eastAsia"/>
+          <w:lang w:eastAsia="zh-CN"/>
+        </w:rPr>
+      </w:pPr>
+      <w:r>
+        <w:rPr>
+          <w:rFonts w:hint="eastAsia"/>
+          <w:lang w:eastAsia="zh-CN"/>
+        </w:rPr>
+        <w:t>超声波加湿器接口：接雾化片，注意超声波雾化片接线的面要做防水隔离处理</w:t>
+      </w:r>
+    </w:p>
+    <w:p>
+      <w:pPr>
+        <w:jc w:val="both"/>
+        <w:rPr>
+          <w:rFonts w:hint="default"/>
+          <w:lang w:val="en-US" w:eastAsia="zh-CN"/>
+        </w:rPr>
+      </w:pPr>
+      <w:r>
+        <w:rPr>
+          <w:rFonts w:hint="eastAsia"/>
+          <w:lang w:eastAsia="zh-CN"/>
+        </w:rPr>
+        <w:t>传感器接口：</w:t>
+      </w:r>
+      <w:r>
+        <w:rPr>
+          <w:rFonts w:hint="default"/>
+          <w:b w:val="0"/>
+          <w:bCs w:val="0"/>
+          <w:sz w:val="24"/>
+          <w:szCs w:val="24"/>
+          <w:lang w:val="en-US" w:eastAsia="zh-CN"/>
+        </w:rPr>
+        <w:t>”</w:t>
+      </w:r>
+      <w:r>
+        <w:rPr>
+          <w:rFonts w:hint="eastAsia"/>
+          <w:b w:val="0"/>
+          <w:bCs w:val="0"/>
+          <w:sz w:val="24"/>
+          <w:szCs w:val="24"/>
+          <w:lang w:val="en-US" w:eastAsia="zh-CN"/>
+        </w:rPr>
+        <w:t>pcb丝印图.pdf</w:t>
+      </w:r>
+      <w:r>
+        <w:rPr>
+          <w:rFonts w:hint="default"/>
+          <w:b w:val="0"/>
+          <w:bCs w:val="0"/>
+          <w:sz w:val="24"/>
+          <w:szCs w:val="24"/>
+          <w:lang w:val="en-US" w:eastAsia="zh-CN"/>
+        </w:rPr>
+        <w:t>”</w:t>
+      </w:r>
     </w:p>
     <w:p>
       <w:pPr>
@@ -1911,50 +803,6 @@
           </mc:Fallback>
         </mc:AlternateContent>
       </w:r>
-      <w:r>
-        <w:rPr>
-          <w:rFonts w:hint="eastAsia"/>
-          <w:lang w:eastAsia="zh-CN"/>
-        </w:rPr>
-        <w:drawing>
-          <wp:inline distT="0" distB="0" distL="114300" distR="114300">
-            <wp:extent cx="2346960" cy="2483485"/>
-            <wp:effectExtent l="0" t="0" r="0" b="635"/>
-            <wp:docPr id="16" name="图片 16" descr="微信图片_20200422192553"/>
-            <wp:cNvGraphicFramePr>
-              <a:graphicFrameLocks xmlns:a="http://schemas.openxmlformats.org/drawingml/2006/main" noChangeAspect="1"/>
-            </wp:cNvGraphicFramePr>
-            <a:graphic xmlns:a="http://schemas.openxmlformats.org/drawingml/2006/main">
-              <a:graphicData uri="http://schemas.openxmlformats.org/drawingml/2006/picture">
-                <pic:pic xmlns:pic="http://schemas.openxmlformats.org/drawingml/2006/picture">
-                  <pic:nvPicPr>
-                    <pic:cNvPr id="16" name="图片 16" descr="微信图片_20200422192553"/>
-                    <pic:cNvPicPr>
-                      <a:picLocks noChangeAspect="1"/>
-                    </pic:cNvPicPr>
-                  </pic:nvPicPr>
-                  <pic:blipFill>
-                    <a:blip r:embed="rId5"/>
-                    <a:srcRect l="6041" t="3858" r="25790"/>
-                    <a:stretch>
-                      <a:fillRect/>
-                    </a:stretch>
-                  </pic:blipFill>
-                  <pic:spPr>
-                    <a:xfrm rot="10800000">
-                      <a:off x="0" y="0"/>
-                      <a:ext cx="2346960" cy="2483485"/>
-                    </a:xfrm>
-                    <a:prstGeom prst="rect">
-                      <a:avLst/>
-                    </a:prstGeom>
-                  </pic:spPr>
-                </pic:pic>
-              </a:graphicData>
-            </a:graphic>
-          </wp:inline>
-        </w:drawing>
-      </w:r>
     </w:p>
     <w:p>
       <w:pPr>
@@ -2406,181 +1254,188 @@
           <w:rFonts w:hint="eastAsia"/>
           <w:lang w:val="en-US" w:eastAsia="zh-CN"/>
         </w:rPr>
-        <w:t>MODE:短按切换四种工作模式(制冷、制热、制冷+加湿、快速制冷+加湿)，在系统工作的情况下长按该按键后，数码管循环显示当前运行参数，比如温度，湿度，压缩机速度等信息</w:t>
-      </w:r>
-    </w:p>
-    <w:p>
-      <w:pPr>
-        <w:jc w:val="both"/>
-        <w:rPr>
-          <w:rFonts w:hint="eastAsia"/>
-          <w:lang w:val="en-US" w:eastAsia="zh-CN"/>
-        </w:rPr>
-      </w:pPr>
-      <w:r>
-        <w:rPr>
-          <w:rFonts w:hint="eastAsia"/>
-          <w:lang w:val="en-US" w:eastAsia="zh-CN"/>
-        </w:rPr>
-        <w:t>INC、DEC：配合MODE按键设置各种工作模式下的温度；</w:t>
-      </w:r>
-    </w:p>
-    <w:p>
-      <w:pPr>
-        <w:jc w:val="both"/>
-        <w:rPr>
-          <w:rFonts w:hint="eastAsia"/>
-          <w:lang w:val="en-US" w:eastAsia="zh-CN"/>
-        </w:rPr>
-      </w:pPr>
-    </w:p>
-    <w:p>
-      <w:pPr>
-        <w:jc w:val="both"/>
-        <w:rPr>
-          <w:rFonts w:hint="eastAsia"/>
-          <w:lang w:val="en-US" w:eastAsia="zh-CN"/>
-        </w:rPr>
-      </w:pPr>
-      <w:r>
-        <w:rPr>
-          <w:rFonts w:hint="eastAsia"/>
-          <w:lang w:val="en-US" w:eastAsia="zh-CN"/>
-        </w:rPr>
-        <w:t>数码管：显示系统状态，其中各功能吗定义如下：</w:t>
-      </w:r>
-    </w:p>
-    <w:p>
-      <w:pPr>
-        <w:jc w:val="both"/>
-        <w:rPr>
-          <w:rFonts w:hint="eastAsia"/>
-          <w:lang w:val="en-US" w:eastAsia="zh-CN"/>
-        </w:rPr>
-      </w:pPr>
-      <w:r>
-        <w:rPr>
-          <w:rFonts w:hint="eastAsia"/>
-          <w:lang w:val="en-US" w:eastAsia="zh-CN"/>
-        </w:rPr>
-        <w:t>C:代表当前为制冷模式</w:t>
-      </w:r>
-    </w:p>
-    <w:p>
-      <w:pPr>
-        <w:jc w:val="both"/>
-        <w:rPr>
-          <w:rFonts w:hint="eastAsia"/>
-          <w:lang w:val="en-US" w:eastAsia="zh-CN"/>
-        </w:rPr>
-      </w:pPr>
-      <w:r>
-        <w:rPr>
-          <w:rFonts w:hint="eastAsia"/>
-          <w:lang w:val="en-US" w:eastAsia="zh-CN"/>
-        </w:rPr>
-        <w:t>H:代表当前模式为制热模式</w:t>
-      </w:r>
-    </w:p>
-    <w:p>
-      <w:pPr>
-        <w:jc w:val="both"/>
-        <w:rPr>
-          <w:rFonts w:hint="eastAsia"/>
-          <w:lang w:val="en-US" w:eastAsia="zh-CN"/>
-        </w:rPr>
-      </w:pPr>
-      <w:r>
-        <w:rPr>
-          <w:rFonts w:hint="eastAsia"/>
-          <w:lang w:val="en-US" w:eastAsia="zh-CN"/>
-        </w:rPr>
-        <w:t>C^-:代表当前模式为制冷+加湿模式</w:t>
-      </w:r>
-    </w:p>
-    <w:p>
-      <w:pPr>
-        <w:jc w:val="both"/>
-        <w:rPr>
-          <w:rFonts w:hint="eastAsia"/>
-          <w:lang w:val="en-US" w:eastAsia="zh-CN"/>
-        </w:rPr>
-      </w:pPr>
-      <w:r>
-        <w:rPr>
-          <w:rFonts w:hint="eastAsia"/>
-          <w:lang w:val="en-US" w:eastAsia="zh-CN"/>
-        </w:rPr>
-        <w:t>F:代表当前模式为快速制冷+加湿模式</w:t>
-      </w:r>
-    </w:p>
-    <w:p>
-      <w:pPr>
-        <w:jc w:val="both"/>
-        <w:rPr>
-          <w:rFonts w:hint="eastAsia"/>
-          <w:lang w:val="en-US" w:eastAsia="zh-CN"/>
-        </w:rPr>
-      </w:pPr>
-    </w:p>
-    <w:p>
-      <w:pPr>
-        <w:jc w:val="both"/>
-        <w:rPr>
-          <w:rFonts w:hint="eastAsia"/>
-          <w:lang w:val="en-US" w:eastAsia="zh-CN"/>
-        </w:rPr>
-      </w:pPr>
-      <w:r>
-        <w:rPr>
-          <w:rFonts w:hint="eastAsia"/>
-          <w:lang w:val="en-US" w:eastAsia="zh-CN"/>
-        </w:rPr>
-        <w:t>C:代表显示的参数为温度</w:t>
-      </w:r>
-    </w:p>
-    <w:p>
-      <w:pPr>
-        <w:jc w:val="both"/>
-        <w:rPr>
-          <w:rFonts w:hint="eastAsia"/>
-          <w:lang w:val="en-US" w:eastAsia="zh-CN"/>
-        </w:rPr>
-      </w:pPr>
-      <w:r>
-        <w:rPr>
-          <w:rFonts w:hint="eastAsia"/>
-          <w:lang w:val="en-US" w:eastAsia="zh-CN"/>
-        </w:rPr>
-        <w:t>||：代表显示的参数为湿度</w:t>
-      </w:r>
-    </w:p>
-    <w:p>
-      <w:pPr>
-        <w:jc w:val="both"/>
-        <w:rPr>
-          <w:rFonts w:hint="eastAsia"/>
-          <w:lang w:val="en-US" w:eastAsia="zh-CN"/>
-        </w:rPr>
-      </w:pPr>
-      <w:r>
-        <w:rPr>
-          <w:rFonts w:hint="eastAsia"/>
-          <w:lang w:val="en-US" w:eastAsia="zh-CN"/>
-        </w:rPr>
-        <w:t>A:代表显示的参数为电流</w:t>
-      </w:r>
-    </w:p>
-    <w:p>
-      <w:pPr>
-        <w:jc w:val="both"/>
-        <w:rPr>
-          <w:rFonts w:hint="default"/>
-          <w:lang w:val="en-US" w:eastAsia="zh-CN"/>
-        </w:rPr>
-      </w:pPr>
+        <w:t>MODE:短按切换四种工作模式(制冷、制热、制冷+加湿、快速制冷+加湿)，在系统工作的情况下长按该按键后，数码管循环显示当前运行参数，比如温度，湿度</w:t>
+      </w:r>
       <w:bookmarkStart w:id="0" w:name="_GoBack"/>
       <w:bookmarkEnd w:id="0"/>
+      <w:r>
+        <w:rPr>
+          <w:rFonts w:hint="eastAsia"/>
+          <w:lang w:val="en-US" w:eastAsia="zh-CN"/>
+        </w:rPr>
+        <w:t>，压缩机速度等信息</w:t>
+      </w:r>
+    </w:p>
+    <w:p>
+      <w:pPr>
+        <w:jc w:val="both"/>
+        <w:rPr>
+          <w:rFonts w:hint="eastAsia"/>
+          <w:lang w:val="en-US" w:eastAsia="zh-CN"/>
+        </w:rPr>
+      </w:pPr>
+      <w:r>
+        <w:rPr>
+          <w:rFonts w:hint="eastAsia"/>
+          <w:lang w:val="en-US" w:eastAsia="zh-CN"/>
+        </w:rPr>
+        <w:t>INC、DEC：配合MODE按键设置各种工作模式下的温度；</w:t>
+      </w:r>
+    </w:p>
+    <w:p>
+      <w:pPr>
+        <w:jc w:val="both"/>
+        <w:rPr>
+          <w:rFonts w:hint="eastAsia"/>
+          <w:lang w:val="en-US" w:eastAsia="zh-CN"/>
+        </w:rPr>
+      </w:pPr>
+    </w:p>
+    <w:p>
+      <w:pPr>
+        <w:jc w:val="both"/>
+        <w:rPr>
+          <w:rFonts w:hint="eastAsia"/>
+          <w:lang w:val="en-US" w:eastAsia="zh-CN"/>
+        </w:rPr>
+      </w:pPr>
+      <w:r>
+        <w:rPr>
+          <w:rFonts w:hint="eastAsia"/>
+          <w:lang w:val="en-US" w:eastAsia="zh-CN"/>
+        </w:rPr>
+        <w:t>数码管：显示系统状态，其中各功能吗定义如下：</w:t>
+      </w:r>
+    </w:p>
+    <w:p>
+      <w:pPr>
+        <w:jc w:val="both"/>
+        <w:rPr>
+          <w:rFonts w:hint="eastAsia"/>
+          <w:lang w:val="en-US" w:eastAsia="zh-CN"/>
+        </w:rPr>
+      </w:pPr>
+      <w:r>
+        <w:rPr>
+          <w:rFonts w:hint="eastAsia"/>
+          <w:lang w:val="en-US" w:eastAsia="zh-CN"/>
+        </w:rPr>
+        <w:t>C:代表当前为制冷模式</w:t>
+      </w:r>
+    </w:p>
+    <w:p>
+      <w:pPr>
+        <w:jc w:val="both"/>
+        <w:rPr>
+          <w:rFonts w:hint="eastAsia"/>
+          <w:lang w:val="en-US" w:eastAsia="zh-CN"/>
+        </w:rPr>
+      </w:pPr>
+      <w:r>
+        <w:rPr>
+          <w:rFonts w:hint="eastAsia"/>
+          <w:lang w:val="en-US" w:eastAsia="zh-CN"/>
+        </w:rPr>
+        <w:t>H:代表当前模式为制热模式</w:t>
+      </w:r>
+    </w:p>
+    <w:p>
+      <w:pPr>
+        <w:jc w:val="both"/>
+        <w:rPr>
+          <w:rFonts w:hint="eastAsia"/>
+          <w:lang w:val="en-US" w:eastAsia="zh-CN"/>
+        </w:rPr>
+      </w:pPr>
+      <w:r>
+        <w:rPr>
+          <w:rFonts w:hint="eastAsia"/>
+          <w:lang w:val="en-US" w:eastAsia="zh-CN"/>
+        </w:rPr>
+        <w:t>C^-:代表当前模式为制冷+加湿模式</w:t>
+      </w:r>
+    </w:p>
+    <w:p>
+      <w:pPr>
+        <w:jc w:val="both"/>
+        <w:rPr>
+          <w:rFonts w:hint="eastAsia"/>
+          <w:lang w:val="en-US" w:eastAsia="zh-CN"/>
+        </w:rPr>
+      </w:pPr>
+      <w:r>
+        <w:rPr>
+          <w:rFonts w:hint="eastAsia"/>
+          <w:lang w:val="en-US" w:eastAsia="zh-CN"/>
+        </w:rPr>
+        <w:t>F:代表当前模式为快速制冷+加湿模式</w:t>
+      </w:r>
+    </w:p>
+    <w:p>
+      <w:pPr>
+        <w:jc w:val="both"/>
+        <w:rPr>
+          <w:rFonts w:hint="eastAsia"/>
+          <w:lang w:val="en-US" w:eastAsia="zh-CN"/>
+        </w:rPr>
+      </w:pPr>
+    </w:p>
+    <w:p>
+      <w:pPr>
+        <w:jc w:val="both"/>
+        <w:rPr>
+          <w:rFonts w:hint="eastAsia"/>
+          <w:lang w:val="en-US" w:eastAsia="zh-CN"/>
+        </w:rPr>
+      </w:pPr>
+      <w:r>
+        <w:rPr>
+          <w:rFonts w:hint="eastAsia"/>
+          <w:lang w:val="en-US" w:eastAsia="zh-CN"/>
+        </w:rPr>
+        <w:t>C:代表显示的参数为温度</w:t>
+      </w:r>
+    </w:p>
+    <w:p>
+      <w:pPr>
+        <w:jc w:val="both"/>
+        <w:rPr>
+          <w:rFonts w:hint="eastAsia"/>
+          <w:lang w:val="en-US" w:eastAsia="zh-CN"/>
+        </w:rPr>
+      </w:pPr>
+      <w:r>
+        <w:rPr>
+          <w:rFonts w:hint="eastAsia"/>
+          <w:lang w:val="en-US" w:eastAsia="zh-CN"/>
+        </w:rPr>
+        <w:t>||：代表显示的参数为湿度</w:t>
+      </w:r>
+    </w:p>
+    <w:p>
+      <w:pPr>
+        <w:jc w:val="both"/>
+        <w:rPr>
+          <w:rFonts w:hint="eastAsia"/>
+          <w:lang w:val="en-US" w:eastAsia="zh-CN"/>
+        </w:rPr>
+      </w:pPr>
+      <w:r>
+        <w:rPr>
+          <w:rFonts w:hint="eastAsia"/>
+          <w:lang w:val="en-US" w:eastAsia="zh-CN"/>
+        </w:rPr>
+        <w:t>A:代表显示的参数为电流</w:t>
+      </w:r>
+    </w:p>
+    <w:p>
+      <w:pPr>
+        <w:jc w:val="both"/>
+        <w:rPr>
+          <w:rFonts w:hint="default"/>
+          <w:lang w:val="en-US" w:eastAsia="zh-CN"/>
+        </w:rPr>
+      </w:pPr>
     </w:p>
     <w:p>
       <w:pPr>
